--- a/05_manuscript/Doyle_Population_genomics_of_modern_and_ancient_Trichuris_trichiura_draft210319.docx
+++ b/05_manuscript/Doyle_Population_genomics_of_modern_and_ancient_Trichuris_trichiura_draft210319.docx
@@ -1591,11 +1591,126 @@
     </w:p>
     <w:p>
       <w:pPr>
+        <w:spacing w:line="240" w:lineRule="auto"/>
+        <w:ind w:left="0" w:firstLine="0"/>
+        <w:rPr>
+          <w:rFonts w:ascii="Times New Roman" w:eastAsia="Times New Roman" w:hAnsi="Times New Roman" w:cs="Times New Roman"/>
+        </w:rPr>
+      </w:pPr>
+      <w:r>
+        <w:rPr>
+          <w:rFonts w:eastAsia="Times New Roman"/>
+          <w:color w:val="000000"/>
+        </w:rPr>
+        <w:t xml:space="preserve">The neglected tropical disease </w:t>
+      </w:r>
+      <w:proofErr w:type="spellStart"/>
+      <w:r>
+        <w:rPr>
+          <w:rFonts w:eastAsia="Times New Roman"/>
+          <w:color w:val="000000"/>
+        </w:rPr>
+        <w:t>Trichuriasis</w:t>
+      </w:r>
+      <w:proofErr w:type="spellEnd"/>
+      <w:r>
+        <w:rPr>
+          <w:rFonts w:eastAsia="Times New Roman"/>
+          <w:color w:val="000000"/>
+        </w:rPr>
+        <w:t xml:space="preserve"> is caused by </w:t>
+      </w:r>
+      <w:r>
+        <w:rPr>
+          <w:rFonts w:eastAsia="Times New Roman"/>
+          <w:i/>
+          <w:iCs/>
+          <w:color w:val="000000"/>
+        </w:rPr>
+        <w:t xml:space="preserve">Trichuris </w:t>
+      </w:r>
+      <w:proofErr w:type="spellStart"/>
+      <w:r>
+        <w:rPr>
+          <w:rFonts w:eastAsia="Times New Roman"/>
+          <w:i/>
+          <w:iCs/>
+          <w:color w:val="000000"/>
+        </w:rPr>
+        <w:t>trichiura</w:t>
+      </w:r>
+      <w:proofErr w:type="spellEnd"/>
+      <w:r>
+        <w:rPr>
+          <w:rFonts w:eastAsia="Times New Roman"/>
+          <w:color w:val="000000"/>
+        </w:rPr>
+        <w:t xml:space="preserve">, a soil-transmitted gastrointestinal nematode that infects as many as 700 million people worldwide. Using whole-genome sequencing of geographically distributed modern isolates collected from human and primate hosts, together with ancient samples preserved in archaeologically defined latrine and deposits representing the oldest eukaryotic pathogens sequenced to date, we present the first population genomics study of </w:t>
+      </w:r>
+      <w:r>
+        <w:rPr>
+          <w:rFonts w:eastAsia="Times New Roman"/>
+          <w:i/>
+          <w:iCs/>
+          <w:color w:val="000000"/>
+        </w:rPr>
+        <w:t xml:space="preserve">T. </w:t>
+      </w:r>
+      <w:proofErr w:type="spellStart"/>
+      <w:r>
+        <w:rPr>
+          <w:rFonts w:eastAsia="Times New Roman"/>
+          <w:i/>
+          <w:iCs/>
+          <w:color w:val="000000"/>
+        </w:rPr>
+        <w:t>trichiura</w:t>
+      </w:r>
+      <w:proofErr w:type="spellEnd"/>
+      <w:r>
+        <w:rPr>
+          <w:rFonts w:eastAsia="Times New Roman"/>
+          <w:color w:val="000000"/>
+        </w:rPr>
+        <w:t xml:space="preserve">. We describe continent-scale genetic structure and high genetic relatedness between human and baboon infective parasites relative to other primate infective parasites. Admixture and population demographic analyses support a stepwise distribution of genetic variation which is highest in Uganda, consistent with an African origin and subsequent translocation with human migration. Finally, genome-wide scans of adaptation within human isolates and between human and animal isolates reveals local regions of genetic differentiation between geographically distinct populations. These genome-wide data provide insight into zoonotic reservoirs of human-infective </w:t>
+      </w:r>
+      <w:r>
+        <w:rPr>
+          <w:rFonts w:eastAsia="Times New Roman"/>
+          <w:i/>
+          <w:iCs/>
+          <w:color w:val="000000"/>
+        </w:rPr>
+        <w:t xml:space="preserve">T. </w:t>
+      </w:r>
+      <w:proofErr w:type="spellStart"/>
+      <w:r>
+        <w:rPr>
+          <w:rFonts w:eastAsia="Times New Roman"/>
+          <w:i/>
+          <w:iCs/>
+          <w:color w:val="000000"/>
+        </w:rPr>
+        <w:t>trichiura</w:t>
+      </w:r>
+      <w:proofErr w:type="spellEnd"/>
+      <w:r>
+        <w:rPr>
+          <w:rFonts w:eastAsia="Times New Roman"/>
+          <w:color w:val="000000"/>
+        </w:rPr>
+        <w:t xml:space="preserve"> and will support future efforts toward the implementation of genomic epidemiology of this globally important soil-transmitted helminth.</w:t>
+      </w:r>
+    </w:p>
+    <w:p>
+      <w:pPr>
         <w:ind w:left="0" w:firstLine="0"/>
         <w:rPr>
           <w:b/>
         </w:rPr>
       </w:pPr>
+      <w:bookmarkStart w:id="3" w:name="_GoBack"/>
+      <w:bookmarkEnd w:id="3"/>
     </w:p>
     <w:p>
       <w:pPr>
@@ -1610,8 +1725,8 @@
         <w:pStyle w:val="Heading1"/>
         <w:ind w:left="0" w:firstLine="0"/>
       </w:pPr>
-      <w:bookmarkStart w:id="3" w:name="_cm2p3mbfby5h" w:colFirst="0" w:colLast="0"/>
-      <w:bookmarkEnd w:id="3"/>
+      <w:bookmarkStart w:id="4" w:name="_cm2p3mbfby5h" w:colFirst="0" w:colLast="0"/>
+      <w:bookmarkEnd w:id="4"/>
       <w:r>
         <w:br w:type="page"/>
       </w:r>
@@ -1621,8 +1736,8 @@
         <w:pStyle w:val="Heading1"/>
         <w:ind w:left="0" w:firstLine="0"/>
       </w:pPr>
-      <w:bookmarkStart w:id="4" w:name="_1jcrdsoo8k4m" w:colFirst="0" w:colLast="0"/>
-      <w:bookmarkEnd w:id="4"/>
+      <w:bookmarkStart w:id="5" w:name="_1jcrdsoo8k4m" w:colFirst="0" w:colLast="0"/>
+      <w:bookmarkEnd w:id="5"/>
       <w:r>
         <w:lastRenderedPageBreak/>
         <w:t>Introduction</w:t>
@@ -2029,8 +2144,8 @@
         <w:pStyle w:val="Heading1"/>
         <w:ind w:left="0" w:firstLine="0"/>
       </w:pPr>
-      <w:bookmarkStart w:id="5" w:name="_guuhsdcjhajt" w:colFirst="0" w:colLast="0"/>
-      <w:bookmarkEnd w:id="5"/>
+      <w:bookmarkStart w:id="6" w:name="_guuhsdcjhajt" w:colFirst="0" w:colLast="0"/>
+      <w:bookmarkEnd w:id="6"/>
       <w:r>
         <w:br w:type="page"/>
       </w:r>
@@ -2040,8 +2155,8 @@
         <w:pStyle w:val="Heading1"/>
         <w:ind w:left="0" w:firstLine="0"/>
       </w:pPr>
-      <w:bookmarkStart w:id="6" w:name="_6jr0xazj3g1" w:colFirst="0" w:colLast="0"/>
-      <w:bookmarkEnd w:id="6"/>
+      <w:bookmarkStart w:id="7" w:name="_6jr0xazj3g1" w:colFirst="0" w:colLast="0"/>
+      <w:bookmarkEnd w:id="7"/>
       <w:r>
         <w:lastRenderedPageBreak/>
         <w:t>Results</w:t>
@@ -2056,8 +2171,8 @@
           <w:i/>
         </w:rPr>
       </w:pPr>
-      <w:bookmarkStart w:id="7" w:name="_d13yu6jjxor" w:colFirst="0" w:colLast="0"/>
-      <w:bookmarkEnd w:id="7"/>
+      <w:bookmarkStart w:id="8" w:name="_d13yu6jjxor" w:colFirst="0" w:colLast="0"/>
+      <w:bookmarkEnd w:id="8"/>
       <w:r>
         <w:t xml:space="preserve">Sequencing of modern and ancient </w:t>
       </w:r>
@@ -2485,8 +2600,8 @@
           <w:szCs w:val="22"/>
         </w:rPr>
       </w:pPr>
-      <w:bookmarkStart w:id="8" w:name="_tp3ips8jf55z" w:colFirst="0" w:colLast="0"/>
-      <w:bookmarkEnd w:id="8"/>
+      <w:bookmarkStart w:id="9" w:name="_tp3ips8jf55z" w:colFirst="0" w:colLast="0"/>
+      <w:bookmarkEnd w:id="9"/>
       <w:r>
         <w:rPr>
           <w:noProof/>
@@ -2542,8 +2657,8 @@
           <w:szCs w:val="22"/>
         </w:rPr>
       </w:pPr>
-      <w:bookmarkStart w:id="9" w:name="_56b3han4xxqa" w:colFirst="0" w:colLast="0"/>
-      <w:bookmarkEnd w:id="9"/>
+      <w:bookmarkStart w:id="10" w:name="_56b3han4xxqa" w:colFirst="0" w:colLast="0"/>
+      <w:bookmarkEnd w:id="10"/>
       <w:r>
         <w:rPr>
           <w:sz w:val="22"/>
@@ -2669,8 +2784,8 @@
         <w:spacing w:line="276" w:lineRule="auto"/>
         <w:ind w:left="0" w:firstLine="0"/>
       </w:pPr>
-      <w:bookmarkStart w:id="10" w:name="_47jjulgjk7wh" w:colFirst="0" w:colLast="0"/>
-      <w:bookmarkEnd w:id="10"/>
+      <w:bookmarkStart w:id="11" w:name="_47jjulgjk7wh" w:colFirst="0" w:colLast="0"/>
+      <w:bookmarkEnd w:id="11"/>
       <w:r>
         <w:t xml:space="preserve">Patterns of admixture </w:t>
       </w:r>
@@ -3037,8 +3152,8 @@
           <w:szCs w:val="22"/>
         </w:rPr>
       </w:pPr>
-      <w:bookmarkStart w:id="11" w:name="_4yvmnwb7a347" w:colFirst="0" w:colLast="0"/>
-      <w:bookmarkEnd w:id="11"/>
+      <w:bookmarkStart w:id="12" w:name="_4yvmnwb7a347" w:colFirst="0" w:colLast="0"/>
+      <w:bookmarkEnd w:id="12"/>
     </w:p>
     <w:p>
       <w:pPr>
@@ -3050,8 +3165,8 @@
           <w:szCs w:val="22"/>
         </w:rPr>
       </w:pPr>
-      <w:bookmarkStart w:id="12" w:name="_kjwrnle2fjdg" w:colFirst="0" w:colLast="0"/>
-      <w:bookmarkEnd w:id="12"/>
+      <w:bookmarkStart w:id="13" w:name="_kjwrnle2fjdg" w:colFirst="0" w:colLast="0"/>
+      <w:bookmarkEnd w:id="13"/>
       <w:r>
         <w:rPr>
           <w:sz w:val="22"/>
@@ -3264,8 +3379,8 @@
         <w:spacing w:line="276" w:lineRule="auto"/>
         <w:ind w:left="0" w:firstLine="0"/>
       </w:pPr>
-      <w:bookmarkStart w:id="13" w:name="_nuryvy8xxfji" w:colFirst="0" w:colLast="0"/>
-      <w:bookmarkEnd w:id="13"/>
+      <w:bookmarkStart w:id="14" w:name="_nuryvy8xxfji" w:colFirst="0" w:colLast="0"/>
+      <w:bookmarkEnd w:id="14"/>
       <w:r>
         <w:t>Genome-wide patterns of selection and adaptation</w:t>
       </w:r>
@@ -3927,8 +4042,8 @@
           <w:szCs w:val="22"/>
         </w:rPr>
       </w:pPr>
-      <w:bookmarkStart w:id="14" w:name="_xzetyz82s1y0" w:colFirst="0" w:colLast="0"/>
-      <w:bookmarkEnd w:id="14"/>
+      <w:bookmarkStart w:id="15" w:name="_xzetyz82s1y0" w:colFirst="0" w:colLast="0"/>
+      <w:bookmarkEnd w:id="15"/>
       <w:r>
         <w:t>F</w:t>
       </w:r>
@@ -4106,8 +4221,8 @@
         <w:pStyle w:val="Heading1"/>
         <w:ind w:left="0" w:firstLine="0"/>
       </w:pPr>
-      <w:bookmarkStart w:id="15" w:name="_7n5oxumw1v3f" w:colFirst="0" w:colLast="0"/>
-      <w:bookmarkEnd w:id="15"/>
+      <w:bookmarkStart w:id="16" w:name="_7n5oxumw1v3f" w:colFirst="0" w:colLast="0"/>
+      <w:bookmarkEnd w:id="16"/>
       <w:r>
         <w:lastRenderedPageBreak/>
         <w:t>Discussion</w:t>
@@ -4267,8 +4382,8 @@
         <w:spacing w:line="276" w:lineRule="auto"/>
         <w:ind w:left="0" w:firstLine="0"/>
       </w:pPr>
-      <w:bookmarkStart w:id="16" w:name="_6hg8v89cp5nc" w:colFirst="0" w:colLast="0"/>
-      <w:bookmarkEnd w:id="16"/>
+      <w:bookmarkStart w:id="17" w:name="_6hg8v89cp5nc" w:colFirst="0" w:colLast="0"/>
+      <w:bookmarkEnd w:id="17"/>
       <w:r>
         <w:t>Acknowledgements</w:t>
       </w:r>
@@ -4327,8 +4442,6 @@
       <w:r>
         <w:t xml:space="preserve"> </w:t>
       </w:r>
-      <w:bookmarkStart w:id="17" w:name="_GoBack"/>
-      <w:bookmarkEnd w:id="17"/>
     </w:p>
     <w:p>
       <w:pPr>
